--- a/Documentation/Final Deliverable/progressreport.docx
+++ b/Documentation/Final Deliverable/progressreport.docx
@@ -4469,6 +4469,12 @@
     <w:p>
       <w:r>
         <w:t xml:space="preserve">We have done most of the visualization including setting </w:t>
+      </w:r>
+      <w:r>
+        <w:t>up the user management system for the website.</w:t>
+      </w:r>
+      <w:r>
+        <w:t xml:space="preserve"> Some</w:t>
       </w:r>
       <w:bookmarkStart w:id="0" w:name="_GoBack"/>
       <w:bookmarkEnd w:id="0"/>

--- a/Documentation/Final Deliverable/progressreport.docx
+++ b/Documentation/Final Deliverable/progressreport.docx
@@ -4476,8 +4476,6 @@
       <w:r>
         <w:t xml:space="preserve"> Some</w:t>
       </w:r>
-      <w:bookmarkStart w:id="0" w:name="_GoBack"/>
-      <w:bookmarkEnd w:id="0"/>
     </w:p>
     <w:p>
       <w:pPr>
@@ -4495,7 +4493,7 @@
     </w:p>
     <w:p>
       <w:r>
-        <w:t>123</w:t>
+        <w:t>All members are taking part in completing the manipulation and visualization of data modules to be completed soon.</w:t>
       </w:r>
     </w:p>
     <w:p>
@@ -4568,20 +4566,16 @@
       </w:r>
     </w:p>
     <w:p>
-      <w:proofErr w:type="spellStart"/>
-      <w:proofErr w:type="gramStart"/>
-      <w:r>
-        <w:t>asf</w:t>
-      </w:r>
-      <w:proofErr w:type="spellEnd"/>
-      <w:proofErr w:type="gramEnd"/>
-    </w:p>
+      <w:r>
+        <w:t>We are currently in the ending stages of manipulating data.</w:t>
+      </w:r>
+    </w:p>
+    <w:p/>
     <w:p>
       <w:r>
         <w:rPr>
           <w:noProof/>
         </w:rPr>
-        <w:lastRenderedPageBreak/>
         <w:drawing>
           <wp:inline distT="0" distB="0" distL="0" distR="0" wp14:anchorId="14780C45" wp14:editId="5C7B5C5A">
             <wp:extent cx="5937885" cy="1697990"/>
@@ -4640,7 +4634,7 @@
         </w:rPr>
       </w:pPr>
       <w:r>
-        <w:t>123</w:t>
+        <w:t xml:space="preserve">Data visualization is currently still in the middle stages of coding. </w:t>
       </w:r>
       <w:r>
         <w:br w:type="page"/>
@@ -4713,275 +4707,25 @@
         <w:rPr>
           <w:rFonts w:asciiTheme="minorHAnsi" w:hAnsiTheme="minorHAnsi"/>
         </w:rPr>
-        <w:t>Decision Table</w:t>
-      </w:r>
-    </w:p>
-    <w:p/>
-    <w:tbl>
-      <w:tblPr>
-        <w:tblStyle w:val="ListTable1LightAccent3"/>
-        <w:tblW w:w="0" w:type="auto"/>
-        <w:jc w:val="center"/>
-        <w:tblLook w:val="04A0" w:firstRow="1" w:lastRow="0" w:firstColumn="1" w:lastColumn="0" w:noHBand="0" w:noVBand="1"/>
-      </w:tblPr>
-      <w:tblGrid>
-        <w:gridCol w:w="2970"/>
-        <w:gridCol w:w="5040"/>
-        <w:gridCol w:w="1350"/>
-      </w:tblGrid>
-      <w:tr>
-        <w:trPr>
-          <w:cnfStyle w:val="100000000000" w:firstRow="1" w:lastRow="0" w:firstColumn="0" w:lastColumn="0" w:oddVBand="0" w:evenVBand="0" w:oddHBand="0" w:evenHBand="0" w:firstRowFirstColumn="0" w:firstRowLastColumn="0" w:lastRowFirstColumn="0" w:lastRowLastColumn="0"/>
-          <w:jc w:val="center"/>
-        </w:trPr>
-        <w:tc>
-          <w:tcPr>
-            <w:cnfStyle w:val="001000000000" w:firstRow="0" w:lastRow="0" w:firstColumn="1" w:lastColumn="0" w:oddVBand="0" w:evenVBand="0" w:oddHBand="0" w:evenHBand="0" w:firstRowFirstColumn="0" w:firstRowLastColumn="0" w:lastRowFirstColumn="0" w:lastRowLastColumn="0"/>
-            <w:tcW w:w="2970" w:type="dxa"/>
-            <w:shd w:val="clear" w:color="auto" w:fill="auto"/>
-          </w:tcPr>
-          <w:p>
-            <w:pPr>
-              <w:rPr>
-                <w:b w:val="0"/>
-              </w:rPr>
-            </w:pPr>
-            <w:r>
-              <w:rPr>
-                <w:b w:val="0"/>
-              </w:rPr>
-              <w:t>Description</w:t>
-            </w:r>
-          </w:p>
-        </w:tc>
-        <w:tc>
-          <w:tcPr>
-            <w:tcW w:w="5040" w:type="dxa"/>
-            <w:shd w:val="clear" w:color="auto" w:fill="auto"/>
-          </w:tcPr>
-          <w:p>
-            <w:pPr>
-              <w:cnfStyle w:val="100000000000" w:firstRow="1" w:lastRow="0" w:firstColumn="0" w:lastColumn="0" w:oddVBand="0" w:evenVBand="0" w:oddHBand="0" w:evenHBand="0" w:firstRowFirstColumn="0" w:firstRowLastColumn="0" w:lastRowFirstColumn="0" w:lastRowLastColumn="0"/>
-              <w:rPr>
-                <w:b w:val="0"/>
-              </w:rPr>
-            </w:pPr>
-            <w:r>
-              <w:rPr>
-                <w:b w:val="0"/>
-              </w:rPr>
-              <w:t>Decision</w:t>
-            </w:r>
-          </w:p>
-        </w:tc>
-        <w:tc>
-          <w:tcPr>
-            <w:tcW w:w="1350" w:type="dxa"/>
-            <w:shd w:val="clear" w:color="auto" w:fill="auto"/>
-          </w:tcPr>
-          <w:p>
-            <w:pPr>
-              <w:cnfStyle w:val="100000000000" w:firstRow="1" w:lastRow="0" w:firstColumn="0" w:lastColumn="0" w:oddVBand="0" w:evenVBand="0" w:oddHBand="0" w:evenHBand="0" w:firstRowFirstColumn="0" w:firstRowLastColumn="0" w:lastRowFirstColumn="0" w:lastRowLastColumn="0"/>
-              <w:rPr>
-                <w:b w:val="0"/>
-              </w:rPr>
-            </w:pPr>
-            <w:r>
-              <w:rPr>
-                <w:b w:val="0"/>
-              </w:rPr>
-              <w:t>Priority</w:t>
-            </w:r>
-          </w:p>
-        </w:tc>
-      </w:tr>
-      <w:tr>
-        <w:trPr>
-          <w:cnfStyle w:val="000000100000" w:firstRow="0" w:lastRow="0" w:firstColumn="0" w:lastColumn="0" w:oddVBand="0" w:evenVBand="0" w:oddHBand="1" w:evenHBand="0" w:firstRowFirstColumn="0" w:firstRowLastColumn="0" w:lastRowFirstColumn="0" w:lastRowLastColumn="0"/>
-          <w:jc w:val="center"/>
-        </w:trPr>
-        <w:tc>
-          <w:tcPr>
-            <w:cnfStyle w:val="001000000000" w:firstRow="0" w:lastRow="0" w:firstColumn="1" w:lastColumn="0" w:oddVBand="0" w:evenVBand="0" w:oddHBand="0" w:evenHBand="0" w:firstRowFirstColumn="0" w:firstRowLastColumn="0" w:lastRowFirstColumn="0" w:lastRowLastColumn="0"/>
-            <w:tcW w:w="2970" w:type="dxa"/>
-            <w:shd w:val="clear" w:color="auto" w:fill="auto"/>
-          </w:tcPr>
-          <w:p>
-            <w:pPr>
-              <w:rPr>
-                <w:b w:val="0"/>
-              </w:rPr>
-            </w:pPr>
-          </w:p>
-        </w:tc>
-        <w:tc>
-          <w:tcPr>
-            <w:tcW w:w="5040" w:type="dxa"/>
-            <w:shd w:val="clear" w:color="auto" w:fill="auto"/>
-          </w:tcPr>
-          <w:p>
-            <w:pPr>
-              <w:cnfStyle w:val="000000100000" w:firstRow="0" w:lastRow="0" w:firstColumn="0" w:lastColumn="0" w:oddVBand="0" w:evenVBand="0" w:oddHBand="1" w:evenHBand="0" w:firstRowFirstColumn="0" w:firstRowLastColumn="0" w:lastRowFirstColumn="0" w:lastRowLastColumn="0"/>
-            </w:pPr>
-          </w:p>
-        </w:tc>
-        <w:tc>
-          <w:tcPr>
-            <w:tcW w:w="1350" w:type="dxa"/>
-            <w:shd w:val="clear" w:color="auto" w:fill="auto"/>
-          </w:tcPr>
-          <w:p>
-            <w:pPr>
-              <w:cnfStyle w:val="000000100000" w:firstRow="0" w:lastRow="0" w:firstColumn="0" w:lastColumn="0" w:oddVBand="0" w:evenVBand="0" w:oddHBand="1" w:evenHBand="0" w:firstRowFirstColumn="0" w:firstRowLastColumn="0" w:lastRowFirstColumn="0" w:lastRowLastColumn="0"/>
-            </w:pPr>
-          </w:p>
-        </w:tc>
-      </w:tr>
-      <w:tr>
-        <w:trPr>
-          <w:jc w:val="center"/>
-        </w:trPr>
-        <w:tc>
-          <w:tcPr>
-            <w:cnfStyle w:val="001000000000" w:firstRow="0" w:lastRow="0" w:firstColumn="1" w:lastColumn="0" w:oddVBand="0" w:evenVBand="0" w:oddHBand="0" w:evenHBand="0" w:firstRowFirstColumn="0" w:firstRowLastColumn="0" w:lastRowFirstColumn="0" w:lastRowLastColumn="0"/>
-            <w:tcW w:w="2970" w:type="dxa"/>
-            <w:shd w:val="clear" w:color="auto" w:fill="auto"/>
-          </w:tcPr>
-          <w:p>
-            <w:pPr>
-              <w:rPr>
-                <w:b w:val="0"/>
-              </w:rPr>
-            </w:pPr>
-            <w:proofErr w:type="spellStart"/>
-            <w:proofErr w:type="gramStart"/>
-            <w:r>
-              <w:rPr>
-                <w:b w:val="0"/>
-              </w:rPr>
-              <w:t>abc</w:t>
-            </w:r>
-            <w:proofErr w:type="spellEnd"/>
-            <w:proofErr w:type="gramEnd"/>
-          </w:p>
-        </w:tc>
-        <w:tc>
-          <w:tcPr>
-            <w:tcW w:w="5040" w:type="dxa"/>
-            <w:shd w:val="clear" w:color="auto" w:fill="auto"/>
-          </w:tcPr>
-          <w:p>
-            <w:pPr>
-              <w:cnfStyle w:val="000000000000" w:firstRow="0" w:lastRow="0" w:firstColumn="0" w:lastColumn="0" w:oddVBand="0" w:evenVBand="0" w:oddHBand="0" w:evenHBand="0" w:firstRowFirstColumn="0" w:firstRowLastColumn="0" w:lastRowFirstColumn="0" w:lastRowLastColumn="0"/>
-            </w:pPr>
-            <w:r>
-              <w:t>123</w:t>
-            </w:r>
-          </w:p>
-        </w:tc>
-        <w:tc>
-          <w:tcPr>
-            <w:tcW w:w="1350" w:type="dxa"/>
-            <w:shd w:val="clear" w:color="auto" w:fill="auto"/>
-          </w:tcPr>
-          <w:p>
-            <w:pPr>
-              <w:cnfStyle w:val="000000000000" w:firstRow="0" w:lastRow="0" w:firstColumn="0" w:lastColumn="0" w:oddVBand="0" w:evenVBand="0" w:oddHBand="0" w:evenHBand="0" w:firstRowFirstColumn="0" w:firstRowLastColumn="0" w:lastRowFirstColumn="0" w:lastRowLastColumn="0"/>
-            </w:pPr>
-            <w:r>
-              <w:rPr>
-                <w:color w:val="FF0000"/>
-              </w:rPr>
-              <w:t>High</w:t>
-            </w:r>
-          </w:p>
-        </w:tc>
-      </w:tr>
-      <w:tr>
-        <w:trPr>
-          <w:cnfStyle w:val="000000100000" w:firstRow="0" w:lastRow="0" w:firstColumn="0" w:lastColumn="0" w:oddVBand="0" w:evenVBand="0" w:oddHBand="1" w:evenHBand="0" w:firstRowFirstColumn="0" w:firstRowLastColumn="0" w:lastRowFirstColumn="0" w:lastRowLastColumn="0"/>
-          <w:jc w:val="center"/>
-        </w:trPr>
-        <w:tc>
-          <w:tcPr>
-            <w:cnfStyle w:val="001000000000" w:firstRow="0" w:lastRow="0" w:firstColumn="1" w:lastColumn="0" w:oddVBand="0" w:evenVBand="0" w:oddHBand="0" w:evenHBand="0" w:firstRowFirstColumn="0" w:firstRowLastColumn="0" w:lastRowFirstColumn="0" w:lastRowLastColumn="0"/>
-            <w:tcW w:w="2970" w:type="dxa"/>
-            <w:shd w:val="clear" w:color="auto" w:fill="auto"/>
-          </w:tcPr>
-          <w:p>
-            <w:pPr>
-              <w:rPr>
-                <w:b w:val="0"/>
-              </w:rPr>
-            </w:pPr>
-          </w:p>
-        </w:tc>
-        <w:tc>
-          <w:tcPr>
-            <w:tcW w:w="5040" w:type="dxa"/>
-            <w:shd w:val="clear" w:color="auto" w:fill="auto"/>
-          </w:tcPr>
-          <w:p>
-            <w:pPr>
-              <w:cnfStyle w:val="000000100000" w:firstRow="0" w:lastRow="0" w:firstColumn="0" w:lastColumn="0" w:oddVBand="0" w:evenVBand="0" w:oddHBand="1" w:evenHBand="0" w:firstRowFirstColumn="0" w:firstRowLastColumn="0" w:lastRowFirstColumn="0" w:lastRowLastColumn="0"/>
-            </w:pPr>
-          </w:p>
-        </w:tc>
-        <w:tc>
-          <w:tcPr>
-            <w:tcW w:w="1350" w:type="dxa"/>
-            <w:shd w:val="clear" w:color="auto" w:fill="auto"/>
-          </w:tcPr>
-          <w:p>
-            <w:pPr>
-              <w:cnfStyle w:val="000000100000" w:firstRow="0" w:lastRow="0" w:firstColumn="0" w:lastColumn="0" w:oddVBand="0" w:evenVBand="0" w:oddHBand="1" w:evenHBand="0" w:firstRowFirstColumn="0" w:firstRowLastColumn="0" w:lastRowFirstColumn="0" w:lastRowLastColumn="0"/>
-            </w:pPr>
-          </w:p>
-        </w:tc>
-      </w:tr>
-      <w:tr>
-        <w:trPr>
-          <w:jc w:val="center"/>
-        </w:trPr>
-        <w:tc>
-          <w:tcPr>
-            <w:cnfStyle w:val="001000000000" w:firstRow="0" w:lastRow="0" w:firstColumn="1" w:lastColumn="0" w:oddVBand="0" w:evenVBand="0" w:oddHBand="0" w:evenHBand="0" w:firstRowFirstColumn="0" w:firstRowLastColumn="0" w:lastRowFirstColumn="0" w:lastRowLastColumn="0"/>
-            <w:tcW w:w="2970" w:type="dxa"/>
-            <w:shd w:val="clear" w:color="auto" w:fill="auto"/>
-          </w:tcPr>
-          <w:p>
-            <w:pPr>
-              <w:ind w:left="-738"/>
-              <w:rPr>
-                <w:b w:val="0"/>
-              </w:rPr>
-            </w:pPr>
-          </w:p>
-        </w:tc>
-        <w:tc>
-          <w:tcPr>
-            <w:tcW w:w="5040" w:type="dxa"/>
-            <w:shd w:val="clear" w:color="auto" w:fill="auto"/>
-          </w:tcPr>
-          <w:p>
-            <w:pPr>
-              <w:cnfStyle w:val="000000000000" w:firstRow="0" w:lastRow="0" w:firstColumn="0" w:lastColumn="0" w:oddVBand="0" w:evenVBand="0" w:oddHBand="0" w:evenHBand="0" w:firstRowFirstColumn="0" w:firstRowLastColumn="0" w:lastRowFirstColumn="0" w:lastRowLastColumn="0"/>
-            </w:pPr>
-          </w:p>
-        </w:tc>
-        <w:tc>
-          <w:tcPr>
-            <w:tcW w:w="1350" w:type="dxa"/>
-            <w:shd w:val="clear" w:color="auto" w:fill="auto"/>
-          </w:tcPr>
-          <w:p>
-            <w:pPr>
-              <w:cnfStyle w:val="000000000000" w:firstRow="0" w:lastRow="0" w:firstColumn="0" w:lastColumn="0" w:oddVBand="0" w:evenVBand="0" w:oddHBand="0" w:evenHBand="0" w:firstRowFirstColumn="0" w:firstRowLastColumn="0" w:lastRowFirstColumn="0" w:lastRowLastColumn="0"/>
-            </w:pPr>
-          </w:p>
-        </w:tc>
-      </w:tr>
-    </w:tbl>
+        <w:t>Issues</w:t>
+      </w:r>
+    </w:p>
+    <w:p>
+      <w:r>
+        <w:t xml:space="preserve">We had some slight issues with finishing up with our data visualization </w:t>
+      </w:r>
+      <w:r>
+        <w:t xml:space="preserve">we came to the point where we merged </w:t>
+      </w:r>
+      <w:proofErr w:type="spellStart"/>
+      <w:r>
+        <w:t>everybodys</w:t>
+      </w:r>
+      <w:proofErr w:type="spellEnd"/>
+      <w:r>
+        <w:t xml:space="preserve"> work together to complete the final product, in the end we manage to successfully merge systems (front/back end)</w:t>
+      </w:r>
+    </w:p>
     <w:p>
       <w:pPr>
         <w:pStyle w:val="Heading2"/>
@@ -4993,23 +4737,51 @@
         <w:rPr>
           <w:rFonts w:asciiTheme="minorHAnsi" w:hAnsiTheme="minorHAnsi"/>
         </w:rPr>
-        <w:t>Issues</w:t>
-      </w:r>
-    </w:p>
-    <w:p>
-      <w:r>
-        <w:t xml:space="preserve">We had some slight issues with finishing up with our data visualization </w:t>
-      </w:r>
-      <w:r>
-        <w:t xml:space="preserve">we came to the point where we merged </w:t>
-      </w:r>
-      <w:proofErr w:type="spellStart"/>
-      <w:r>
-        <w:t>everybodys</w:t>
-      </w:r>
-      <w:proofErr w:type="spellEnd"/>
-      <w:r>
-        <w:t xml:space="preserve"> work together to complete the final product, in the end we manage to successfully merge systems (front/back end)</w:t>
+        <w:t>Action Items</w:t>
+      </w:r>
+    </w:p>
+    <w:p>
+      <w:pPr>
+        <w:pStyle w:val="Heading3"/>
+        <w:rPr>
+          <w:rFonts w:asciiTheme="minorHAnsi" w:hAnsiTheme="minorHAnsi"/>
+        </w:rPr>
+      </w:pPr>
+      <w:r>
+        <w:rPr>
+          <w:rFonts w:asciiTheme="minorHAnsi" w:hAnsiTheme="minorHAnsi"/>
+        </w:rPr>
+        <w:t>Completed</w:t>
+      </w:r>
+    </w:p>
+    <w:p>
+      <w:r>
+        <w:t>Kurt has completed the effort estimation section while Josh completed the business cases. Last week Peter finalized the data visualization module and Jamie and James both completed the data manipulation module, thus giving us a finished product. Peter also went back and updated the website design to a more user friendly one which is greatly aesthetically pleasing.</w:t>
+      </w:r>
+    </w:p>
+    <w:p>
+      <w:pPr>
+        <w:pStyle w:val="Heading3"/>
+        <w:rPr>
+          <w:rFonts w:asciiTheme="minorHAnsi" w:hAnsiTheme="minorHAnsi"/>
+        </w:rPr>
+      </w:pPr>
+      <w:r>
+        <w:rPr>
+          <w:rFonts w:asciiTheme="minorHAnsi" w:hAnsiTheme="minorHAnsi"/>
+        </w:rPr>
+        <w:t>Assigned</w:t>
+      </w:r>
+    </w:p>
+    <w:p>
+      <w:r>
+        <w:t xml:space="preserve">Kurt has been assigned to do the </w:t>
+      </w:r>
+      <w:r>
+        <w:t>UML</w:t>
+      </w:r>
+      <w:r>
+        <w:t xml:space="preserve"> diagrams, progress report and the meta-report. Josh has been given the task to complete the project plan, objectives and risks. Jamie is doing tests. Peter is doing the architecture design and James is doing objectives.</w:t>
       </w:r>
     </w:p>
     <w:p>
@@ -5023,65 +4795,6 @@
         <w:rPr>
           <w:rFonts w:asciiTheme="minorHAnsi" w:hAnsiTheme="minorHAnsi"/>
         </w:rPr>
-        <w:t>Action Items</w:t>
-      </w:r>
-    </w:p>
-    <w:p>
-      <w:pPr>
-        <w:pStyle w:val="Heading3"/>
-        <w:rPr>
-          <w:rFonts w:asciiTheme="minorHAnsi" w:hAnsiTheme="minorHAnsi"/>
-        </w:rPr>
-      </w:pPr>
-      <w:r>
-        <w:rPr>
-          <w:rFonts w:asciiTheme="minorHAnsi" w:hAnsiTheme="minorHAnsi"/>
-        </w:rPr>
-        <w:t>Completed</w:t>
-      </w:r>
-    </w:p>
-    <w:p>
-      <w:r>
-        <w:t>Kurt has completed the effort estimation section while Josh completed the business cases. Last week Peter finalized the data visualization module and Jamie and James both completed the data manipulation module, thus giving us a finished product. Peter also went back and updated the website design to a more user friendly one which is greatly aesthetically pleasing.</w:t>
-      </w:r>
-    </w:p>
-    <w:p>
-      <w:pPr>
-        <w:pStyle w:val="Heading3"/>
-        <w:rPr>
-          <w:rFonts w:asciiTheme="minorHAnsi" w:hAnsiTheme="minorHAnsi"/>
-        </w:rPr>
-      </w:pPr>
-      <w:r>
-        <w:rPr>
-          <w:rFonts w:asciiTheme="minorHAnsi" w:hAnsiTheme="minorHAnsi"/>
-        </w:rPr>
-        <w:t>Assigned</w:t>
-      </w:r>
-    </w:p>
-    <w:p>
-      <w:r>
-        <w:t xml:space="preserve">Kurt has been assigned to do the </w:t>
-      </w:r>
-      <w:r>
-        <w:t>UML</w:t>
-      </w:r>
-      <w:r>
-        <w:t xml:space="preserve"> diagrams, progress report and the meta-report. Josh has been given the task to complete the project plan, objectives and risks. Jamie is doing tests. Peter is doing the architecture design and James is doing objectives.</w:t>
-      </w:r>
-    </w:p>
-    <w:p>
-      <w:pPr>
-        <w:pStyle w:val="Heading2"/>
-        <w:rPr>
-          <w:rFonts w:asciiTheme="minorHAnsi" w:hAnsiTheme="minorHAnsi"/>
-        </w:rPr>
-      </w:pPr>
-      <w:r>
-        <w:rPr>
-          <w:rFonts w:asciiTheme="minorHAnsi" w:hAnsiTheme="minorHAnsi"/>
-        </w:rPr>
-        <w:lastRenderedPageBreak/>
         <w:t>Current Status</w:t>
       </w:r>
     </w:p>
@@ -5794,11 +5507,6 @@
       </w:r>
     </w:p>
     <w:p>
-      <w:r>
-        <w:br w:type="page"/>
-      </w:r>
-    </w:p>
-    <w:p>
       <w:pPr>
         <w:widowControl w:val="0"/>
         <w:tabs>
@@ -5819,56 +5527,7 @@
         <w:autoSpaceDN w:val="0"/>
         <w:adjustRightInd w:val="0"/>
         <w:spacing w:line="240" w:lineRule="auto"/>
-        <w:rPr>
-          <w:rFonts w:cs="Helvetica"/>
-          <w:b/>
-          <w:bCs/>
-          <w:sz w:val="24"/>
-          <w:szCs w:val="24"/>
-        </w:rPr>
-      </w:pPr>
-      <w:r>
-        <w:rPr>
-          <w:rFonts w:cs="Helvetica"/>
-          <w:b/>
-          <w:bCs/>
-          <w:sz w:val="24"/>
-          <w:szCs w:val="24"/>
-        </w:rPr>
-        <w:lastRenderedPageBreak/>
-        <w:t>25</w:t>
-      </w:r>
-      <w:r>
-        <w:rPr>
-          <w:rFonts w:cs="Helvetica"/>
-          <w:b/>
-          <w:bCs/>
-          <w:sz w:val="24"/>
-          <w:szCs w:val="24"/>
-          <w:vertAlign w:val="superscript"/>
-        </w:rPr>
-        <w:t>th</w:t>
-      </w:r>
-      <w:r>
-        <w:rPr>
-          <w:rFonts w:cs="Helvetica"/>
-          <w:b/>
-          <w:bCs/>
-          <w:sz w:val="24"/>
-          <w:szCs w:val="24"/>
-        </w:rPr>
-        <w:t xml:space="preserve"> </w:t>
-      </w:r>
-      <w:r>
-        <w:rPr>
-          <w:rFonts w:cs="Helvetica"/>
-          <w:b/>
-          <w:bCs/>
-          <w:sz w:val="24"/>
-          <w:szCs w:val="24"/>
-        </w:rPr>
-        <w:t>March</w:t>
-      </w:r>
+      </w:pPr>
     </w:p>
     <w:p>
       <w:pPr>
@@ -5891,6 +5550,8 @@
         <w:autoSpaceDN w:val="0"/>
         <w:adjustRightInd w:val="0"/>
         <w:spacing w:line="240" w:lineRule="auto"/>
+      </w:pPr>
+      <w:r>
         <w:rPr>
           <w:rFonts w:cs="Helvetica"/>
           <w:b/>
@@ -5898,7 +5559,39 @@
           <w:sz w:val="24"/>
           <w:szCs w:val="24"/>
         </w:rPr>
-      </w:pPr>
+        <w:t>25</w:t>
+      </w:r>
+      <w:r>
+        <w:rPr>
+          <w:rFonts w:cs="Helvetica"/>
+          <w:b/>
+          <w:bCs/>
+          <w:sz w:val="24"/>
+          <w:szCs w:val="24"/>
+          <w:vertAlign w:val="superscript"/>
+        </w:rPr>
+        <w:t>th</w:t>
+      </w:r>
+      <w:r>
+        <w:rPr>
+          <w:rFonts w:cs="Helvetica"/>
+          <w:b/>
+          <w:bCs/>
+          <w:sz w:val="24"/>
+          <w:szCs w:val="24"/>
+        </w:rPr>
+        <w:t xml:space="preserve"> </w:t>
+      </w:r>
+      <w:r>
+        <w:rPr>
+          <w:rFonts w:cs="Helvetica"/>
+          <w:b/>
+          <w:bCs/>
+          <w:sz w:val="24"/>
+          <w:szCs w:val="24"/>
+        </w:rPr>
+        <w:t>March</w:t>
+      </w:r>
     </w:p>
     <w:p>
       <w:pPr>
@@ -6388,6 +6081,7 @@
           <w:sz w:val="24"/>
           <w:szCs w:val="24"/>
         </w:rPr>
+        <w:lastRenderedPageBreak/>
         <w:t>Back end decide on language that is easy to learn.</w:t>
       </w:r>
     </w:p>
@@ -7007,35 +6701,6 @@
           <w:szCs w:val="24"/>
         </w:rPr>
       </w:pPr>
-      <w:r>
-        <w:rPr>
-          <w:rFonts w:cs="Helvetica"/>
-          <w:b/>
-          <w:sz w:val="24"/>
-          <w:szCs w:val="24"/>
-        </w:rPr>
-        <w:lastRenderedPageBreak/>
-        <w:t>2</w:t>
-      </w:r>
-      <w:r>
-        <w:rPr>
-          <w:rFonts w:cs="Helvetica"/>
-          <w:b/>
-          <w:sz w:val="24"/>
-          <w:szCs w:val="24"/>
-          <w:vertAlign w:val="superscript"/>
-        </w:rPr>
-        <w:t>nd</w:t>
-      </w:r>
-      <w:r>
-        <w:rPr>
-          <w:rFonts w:cs="Helvetica"/>
-          <w:b/>
-          <w:sz w:val="24"/>
-          <w:szCs w:val="24"/>
-        </w:rPr>
-        <w:t xml:space="preserve"> April</w:t>
-      </w:r>
     </w:p>
     <w:p>
       <w:pPr>
@@ -7060,10 +6725,39 @@
         <w:spacing w:line="240" w:lineRule="auto"/>
         <w:rPr>
           <w:rFonts w:cs="Helvetica"/>
-          <w:sz w:val="24"/>
-          <w:szCs w:val="24"/>
-        </w:rPr>
-      </w:pPr>
+          <w:b/>
+          <w:sz w:val="24"/>
+          <w:szCs w:val="24"/>
+        </w:rPr>
+      </w:pPr>
+      <w:r>
+        <w:rPr>
+          <w:rFonts w:cs="Helvetica"/>
+          <w:b/>
+          <w:sz w:val="24"/>
+          <w:szCs w:val="24"/>
+        </w:rPr>
+        <w:t>2</w:t>
+      </w:r>
+      <w:r>
+        <w:rPr>
+          <w:rFonts w:cs="Helvetica"/>
+          <w:b/>
+          <w:sz w:val="24"/>
+          <w:szCs w:val="24"/>
+          <w:vertAlign w:val="superscript"/>
+        </w:rPr>
+        <w:t>nd</w:t>
+      </w:r>
+      <w:r>
+        <w:rPr>
+          <w:rFonts w:cs="Helvetica"/>
+          <w:b/>
+          <w:sz w:val="24"/>
+          <w:szCs w:val="24"/>
+        </w:rPr>
+        <w:t xml:space="preserve"> April</w:t>
+      </w:r>
     </w:p>
     <w:p>
       <w:pPr>
@@ -7092,14 +6786,6 @@
           <w:szCs w:val="24"/>
         </w:rPr>
       </w:pPr>
-      <w:r>
-        <w:rPr>
-          <w:rFonts w:cs="Helvetica"/>
-          <w:sz w:val="24"/>
-          <w:szCs w:val="24"/>
-        </w:rPr>
-        <w:t>Notes with client in josh/peter files</w:t>
-      </w:r>
     </w:p>
     <w:p>
       <w:pPr>
@@ -7128,6 +6814,14 @@
           <w:szCs w:val="24"/>
         </w:rPr>
       </w:pPr>
+      <w:r>
+        <w:rPr>
+          <w:rFonts w:cs="Helvetica"/>
+          <w:sz w:val="24"/>
+          <w:szCs w:val="24"/>
+        </w:rPr>
+        <w:t>Notes with client in josh/peter files</w:t>
+      </w:r>
     </w:p>
     <w:p>
       <w:pPr>
@@ -7156,14 +6850,6 @@
           <w:szCs w:val="24"/>
         </w:rPr>
       </w:pPr>
-      <w:r>
-        <w:rPr>
-          <w:rFonts w:cs="Helvetica"/>
-          <w:sz w:val="24"/>
-          <w:szCs w:val="24"/>
-        </w:rPr>
-        <w:t>WEDNESDAY</w:t>
-      </w:r>
     </w:p>
     <w:p>
       <w:pPr>
@@ -7192,6 +6878,14 @@
           <w:szCs w:val="24"/>
         </w:rPr>
       </w:pPr>
+      <w:r>
+        <w:rPr>
+          <w:rFonts w:cs="Helvetica"/>
+          <w:sz w:val="24"/>
+          <w:szCs w:val="24"/>
+        </w:rPr>
+        <w:t xml:space="preserve">Objectives </w:t>
+      </w:r>
     </w:p>
     <w:p>
       <w:pPr>
@@ -7226,7 +6920,26 @@
           <w:sz w:val="24"/>
           <w:szCs w:val="24"/>
         </w:rPr>
-        <w:t xml:space="preserve">Objectives </w:t>
+        <w:tab/>
+        <w:t>Import + Parse data (</w:t>
+      </w:r>
+      <w:proofErr w:type="spellStart"/>
+      <w:r>
+        <w:rPr>
+          <w:rFonts w:cs="Helvetica"/>
+          <w:sz w:val="24"/>
+          <w:szCs w:val="24"/>
+        </w:rPr>
+        <w:t>svn</w:t>
+      </w:r>
+      <w:proofErr w:type="spellEnd"/>
+      <w:r>
+        <w:rPr>
+          <w:rFonts w:cs="Helvetica"/>
+          <w:sz w:val="24"/>
+          <w:szCs w:val="24"/>
+        </w:rPr>
+        <w:t>/bugs)</w:t>
       </w:r>
     </w:p>
     <w:p>
@@ -7263,7 +6976,6 @@
           <w:szCs w:val="24"/>
         </w:rPr>
         <w:tab/>
-        <w:t>Import + Parse data (</w:t>
       </w:r>
       <w:proofErr w:type="spellStart"/>
       <w:r>
@@ -7272,7 +6984,7 @@
           <w:sz w:val="24"/>
           <w:szCs w:val="24"/>
         </w:rPr>
-        <w:t>svn</w:t>
+        <w:t>Visualise</w:t>
       </w:r>
       <w:proofErr w:type="spellEnd"/>
       <w:r>
@@ -7281,7 +6993,7 @@
           <w:sz w:val="24"/>
           <w:szCs w:val="24"/>
         </w:rPr>
-        <w:t>/bugs)</w:t>
+        <w:tab/>
       </w:r>
     </w:p>
     <w:p>
@@ -7318,24 +7030,7 @@
           <w:szCs w:val="24"/>
         </w:rPr>
         <w:tab/>
-      </w:r>
-      <w:proofErr w:type="spellStart"/>
-      <w:r>
-        <w:rPr>
-          <w:rFonts w:cs="Helvetica"/>
-          <w:sz w:val="24"/>
-          <w:szCs w:val="24"/>
-        </w:rPr>
-        <w:t>Visualise</w:t>
-      </w:r>
-      <w:proofErr w:type="spellEnd"/>
-      <w:r>
-        <w:rPr>
-          <w:rFonts w:cs="Helvetica"/>
-          <w:sz w:val="24"/>
-          <w:szCs w:val="24"/>
-        </w:rPr>
-        <w:tab/>
+        <w:t>Manipulate</w:t>
       </w:r>
     </w:p>
     <w:p>
@@ -7365,15 +7060,6 @@
           <w:szCs w:val="24"/>
         </w:rPr>
       </w:pPr>
-      <w:r>
-        <w:rPr>
-          <w:rFonts w:cs="Helvetica"/>
-          <w:sz w:val="24"/>
-          <w:szCs w:val="24"/>
-        </w:rPr>
-        <w:tab/>
-        <w:t>Manipulate</w:t>
-      </w:r>
     </w:p>
     <w:p>
       <w:pPr>
@@ -7402,6 +7088,14 @@
           <w:szCs w:val="24"/>
         </w:rPr>
       </w:pPr>
+      <w:r>
+        <w:rPr>
+          <w:rFonts w:cs="Helvetica"/>
+          <w:sz w:val="24"/>
+          <w:szCs w:val="24"/>
+        </w:rPr>
+        <w:t>Importing data</w:t>
+      </w:r>
     </w:p>
     <w:p>
       <w:pPr>
@@ -7436,7 +7130,25 @@
           <w:sz w:val="24"/>
           <w:szCs w:val="24"/>
         </w:rPr>
-        <w:t>Importing data</w:t>
+        <w:t xml:space="preserve">We need Ruby </w:t>
+      </w:r>
+      <w:proofErr w:type="spellStart"/>
+      <w:r>
+        <w:rPr>
+          <w:rFonts w:cs="Helvetica"/>
+          <w:sz w:val="24"/>
+          <w:szCs w:val="24"/>
+        </w:rPr>
+        <w:t>unarchiver</w:t>
+      </w:r>
+      <w:proofErr w:type="spellEnd"/>
+      <w:r>
+        <w:rPr>
+          <w:rFonts w:cs="Helvetica"/>
+          <w:sz w:val="24"/>
+          <w:szCs w:val="24"/>
+        </w:rPr>
+        <w:t xml:space="preserve"> (open source)</w:t>
       </w:r>
     </w:p>
     <w:p>
@@ -7472,25 +7184,7 @@
           <w:sz w:val="24"/>
           <w:szCs w:val="24"/>
         </w:rPr>
-        <w:t xml:space="preserve">We need Ruby </w:t>
-      </w:r>
-      <w:proofErr w:type="spellStart"/>
-      <w:r>
-        <w:rPr>
-          <w:rFonts w:cs="Helvetica"/>
-          <w:sz w:val="24"/>
-          <w:szCs w:val="24"/>
-        </w:rPr>
-        <w:t>unarchiver</w:t>
-      </w:r>
-      <w:proofErr w:type="spellEnd"/>
-      <w:r>
-        <w:rPr>
-          <w:rFonts w:cs="Helvetica"/>
-          <w:sz w:val="24"/>
-          <w:szCs w:val="24"/>
-        </w:rPr>
-        <w:t xml:space="preserve"> (open source)</w:t>
+        <w:t>Method</w:t>
       </w:r>
     </w:p>
     <w:p>
@@ -7526,7 +7220,8 @@
           <w:sz w:val="24"/>
           <w:szCs w:val="24"/>
         </w:rPr>
-        <w:t>Method</w:t>
+        <w:lastRenderedPageBreak/>
+        <w:t>Email, SVN, Bugs</w:t>
       </w:r>
     </w:p>
     <w:p>
@@ -7556,14 +7251,6 @@
           <w:szCs w:val="24"/>
         </w:rPr>
       </w:pPr>
-      <w:r>
-        <w:rPr>
-          <w:rFonts w:cs="Helvetica"/>
-          <w:sz w:val="24"/>
-          <w:szCs w:val="24"/>
-        </w:rPr>
-        <w:t>Email, SVN, Bugs</w:t>
-      </w:r>
     </w:p>
     <w:p>
       <w:pPr>
@@ -7592,6 +7279,14 @@
           <w:szCs w:val="24"/>
         </w:rPr>
       </w:pPr>
+      <w:r>
+        <w:rPr>
+          <w:rFonts w:cs="Helvetica"/>
+          <w:sz w:val="24"/>
+          <w:szCs w:val="24"/>
+        </w:rPr>
+        <w:t>Need to get Bug/Issue reports (URL)</w:t>
+      </w:r>
     </w:p>
     <w:p>
       <w:pPr>
@@ -7626,7 +7321,7 @@
           <w:sz w:val="24"/>
           <w:szCs w:val="24"/>
         </w:rPr>
-        <w:t>Need to get Bug/Issue reports (URL)</w:t>
+        <w:t>Test cases</w:t>
       </w:r>
     </w:p>
     <w:p>
@@ -7662,7 +7357,7 @@
           <w:sz w:val="24"/>
           <w:szCs w:val="24"/>
         </w:rPr>
-        <w:t>Test cases</w:t>
+        <w:t>Execution traces/logs</w:t>
       </w:r>
     </w:p>
     <w:p>
@@ -7698,7 +7393,7 @@
           <w:sz w:val="24"/>
           <w:szCs w:val="24"/>
         </w:rPr>
-        <w:t>Execution traces/logs</w:t>
+        <w:t>Emails/discussions (Archive)</w:t>
       </w:r>
     </w:p>
     <w:p>
@@ -7734,7 +7429,344 @@
           <w:sz w:val="24"/>
           <w:szCs w:val="24"/>
         </w:rPr>
-        <w:t>Emails/discussions (Archive)</w:t>
+        <w:t>Feedback</w:t>
+      </w:r>
+    </w:p>
+    <w:p/>
+    <w:p>
+      <w:r>
+        <w:rPr>
+          <w:b/>
+        </w:rPr>
+        <w:t>7</w:t>
+      </w:r>
+      <w:r>
+        <w:rPr>
+          <w:b/>
+          <w:vertAlign w:val="superscript"/>
+        </w:rPr>
+        <w:t>th</w:t>
+      </w:r>
+      <w:r>
+        <w:rPr>
+          <w:b/>
+        </w:rPr>
+        <w:t xml:space="preserve"> </w:t>
+      </w:r>
+      <w:r>
+        <w:rPr>
+          <w:b/>
+        </w:rPr>
+        <w:t>April</w:t>
+      </w:r>
+    </w:p>
+    <w:p>
+      <w:r>
+        <w:t>Kurt</w:t>
+      </w:r>
+    </w:p>
+    <w:p>
+      <w:pPr>
+        <w:pStyle w:val="ListParagraph"/>
+        <w:numPr>
+          <w:ilvl w:val="0"/>
+          <w:numId w:val="5"/>
+        </w:numPr>
+      </w:pPr>
+      <w:r>
+        <w:t>Milestones</w:t>
+      </w:r>
+    </w:p>
+    <w:p>
+      <w:pPr>
+        <w:pStyle w:val="ListParagraph"/>
+        <w:numPr>
+          <w:ilvl w:val="0"/>
+          <w:numId w:val="5"/>
+        </w:numPr>
+      </w:pPr>
+      <w:r>
+        <w:t>Progress report</w:t>
+      </w:r>
+    </w:p>
+    <w:p>
+      <w:r>
+        <w:t>James</w:t>
+      </w:r>
+    </w:p>
+    <w:p>
+      <w:pPr>
+        <w:pStyle w:val="ListParagraph"/>
+        <w:numPr>
+          <w:ilvl w:val="0"/>
+          <w:numId w:val="5"/>
+        </w:numPr>
+      </w:pPr>
+      <w:r>
+        <w:t>Detailed plan</w:t>
+      </w:r>
+    </w:p>
+    <w:p>
+      <w:r>
+        <w:t>Josh</w:t>
+      </w:r>
+    </w:p>
+    <w:p>
+      <w:pPr>
+        <w:pStyle w:val="ListParagraph"/>
+        <w:numPr>
+          <w:ilvl w:val="0"/>
+          <w:numId w:val="5"/>
+        </w:numPr>
+      </w:pPr>
+      <w:r>
+        <w:t>Archive map</w:t>
+      </w:r>
+    </w:p>
+    <w:p>
+      <w:r>
+        <w:t>Jamie</w:t>
+      </w:r>
+    </w:p>
+    <w:p>
+      <w:pPr>
+        <w:pStyle w:val="ListParagraph"/>
+        <w:numPr>
+          <w:ilvl w:val="0"/>
+          <w:numId w:val="5"/>
+        </w:numPr>
+      </w:pPr>
+      <w:r>
+        <w:t>Feasibility Study</w:t>
+      </w:r>
+    </w:p>
+    <w:p>
+      <w:pPr>
+        <w:pStyle w:val="ListParagraph"/>
+        <w:numPr>
+          <w:ilvl w:val="0"/>
+          <w:numId w:val="5"/>
+        </w:numPr>
+      </w:pPr>
+      <w:r>
+        <w:t>Code of Conduct</w:t>
+      </w:r>
+    </w:p>
+    <w:p>
+      <w:r>
+        <w:t>Peter</w:t>
+      </w:r>
+    </w:p>
+    <w:p>
+      <w:pPr>
+        <w:pStyle w:val="ListParagraph"/>
+        <w:numPr>
+          <w:ilvl w:val="0"/>
+          <w:numId w:val="5"/>
+        </w:numPr>
+      </w:pPr>
+      <w:r>
+        <w:t>SRS</w:t>
+      </w:r>
+    </w:p>
+    <w:p>
+      <w:pPr>
+        <w:rPr>
+          <w:b/>
+        </w:rPr>
+      </w:pPr>
+    </w:p>
+    <w:p>
+      <w:pPr>
+        <w:rPr>
+          <w:b/>
+        </w:rPr>
+      </w:pPr>
+      <w:r>
+        <w:rPr>
+          <w:b/>
+        </w:rPr>
+        <w:t>16</w:t>
+      </w:r>
+      <w:r>
+        <w:rPr>
+          <w:b/>
+          <w:vertAlign w:val="superscript"/>
+        </w:rPr>
+        <w:t>th</w:t>
+      </w:r>
+      <w:r>
+        <w:rPr>
+          <w:b/>
+        </w:rPr>
+        <w:t xml:space="preserve"> April</w:t>
+      </w:r>
+    </w:p>
+    <w:p>
+      <w:r>
+        <w:t xml:space="preserve">List </w:t>
+      </w:r>
+      <w:r>
+        <w:t>of resources/</w:t>
+      </w:r>
+      <w:r>
+        <w:t>versions to use in development</w:t>
+      </w:r>
+    </w:p>
+    <w:p>
+      <w:pPr>
+        <w:pStyle w:val="ListParagraph"/>
+        <w:widowControl w:val="0"/>
+        <w:numPr>
+          <w:ilvl w:val="0"/>
+          <w:numId w:val="5"/>
+        </w:numPr>
+        <w:tabs>
+          <w:tab w:val="left" w:pos="566"/>
+          <w:tab w:val="left" w:pos="1133"/>
+          <w:tab w:val="left" w:pos="1700"/>
+          <w:tab w:val="left" w:pos="2267"/>
+          <w:tab w:val="left" w:pos="2834"/>
+          <w:tab w:val="left" w:pos="3401"/>
+          <w:tab w:val="left" w:pos="3968"/>
+          <w:tab w:val="left" w:pos="4535"/>
+          <w:tab w:val="left" w:pos="5102"/>
+          <w:tab w:val="left" w:pos="5669"/>
+          <w:tab w:val="left" w:pos="6236"/>
+          <w:tab w:val="left" w:pos="6803"/>
+        </w:tabs>
+        <w:autoSpaceDE w:val="0"/>
+        <w:autoSpaceDN w:val="0"/>
+        <w:adjustRightInd w:val="0"/>
+        <w:spacing w:after="0" w:line="240" w:lineRule="auto"/>
+        <w:rPr>
+          <w:rFonts w:cs="Helvetica"/>
+        </w:rPr>
+      </w:pPr>
+      <w:r>
+        <w:rPr>
+          <w:rFonts w:cs="Helvetica"/>
+        </w:rPr>
+        <w:t>Homebrew 0.9</w:t>
+      </w:r>
+    </w:p>
+    <w:p>
+      <w:pPr>
+        <w:pStyle w:val="ListParagraph"/>
+        <w:widowControl w:val="0"/>
+        <w:numPr>
+          <w:ilvl w:val="0"/>
+          <w:numId w:val="5"/>
+        </w:numPr>
+        <w:tabs>
+          <w:tab w:val="left" w:pos="566"/>
+          <w:tab w:val="left" w:pos="1133"/>
+          <w:tab w:val="left" w:pos="1700"/>
+          <w:tab w:val="left" w:pos="2267"/>
+          <w:tab w:val="left" w:pos="2834"/>
+          <w:tab w:val="left" w:pos="3401"/>
+          <w:tab w:val="left" w:pos="3968"/>
+          <w:tab w:val="left" w:pos="4535"/>
+          <w:tab w:val="left" w:pos="5102"/>
+          <w:tab w:val="left" w:pos="5669"/>
+          <w:tab w:val="left" w:pos="6236"/>
+          <w:tab w:val="left" w:pos="6803"/>
+        </w:tabs>
+        <w:autoSpaceDE w:val="0"/>
+        <w:autoSpaceDN w:val="0"/>
+        <w:adjustRightInd w:val="0"/>
+        <w:spacing w:after="0" w:line="240" w:lineRule="auto"/>
+        <w:rPr>
+          <w:rFonts w:cs="Helvetica"/>
+        </w:rPr>
+      </w:pPr>
+      <w:r>
+        <w:rPr>
+          <w:rFonts w:cs="Helvetica"/>
+        </w:rPr>
+        <w:t>Sequel Pro 1.0.2</w:t>
+      </w:r>
+    </w:p>
+    <w:p>
+      <w:pPr>
+        <w:pStyle w:val="ListParagraph"/>
+        <w:widowControl w:val="0"/>
+        <w:numPr>
+          <w:ilvl w:val="0"/>
+          <w:numId w:val="5"/>
+        </w:numPr>
+        <w:tabs>
+          <w:tab w:val="left" w:pos="566"/>
+          <w:tab w:val="left" w:pos="1133"/>
+          <w:tab w:val="left" w:pos="1700"/>
+          <w:tab w:val="left" w:pos="2267"/>
+          <w:tab w:val="left" w:pos="2834"/>
+          <w:tab w:val="left" w:pos="3401"/>
+          <w:tab w:val="left" w:pos="3968"/>
+          <w:tab w:val="left" w:pos="4535"/>
+          <w:tab w:val="left" w:pos="5102"/>
+          <w:tab w:val="left" w:pos="5669"/>
+          <w:tab w:val="left" w:pos="6236"/>
+          <w:tab w:val="left" w:pos="6803"/>
+        </w:tabs>
+        <w:autoSpaceDE w:val="0"/>
+        <w:autoSpaceDN w:val="0"/>
+        <w:adjustRightInd w:val="0"/>
+        <w:spacing w:after="0" w:line="240" w:lineRule="auto"/>
+        <w:rPr>
+          <w:rFonts w:cs="Helvetica"/>
+        </w:rPr>
+      </w:pPr>
+      <w:proofErr w:type="spellStart"/>
+      <w:r>
+        <w:rPr>
+          <w:rFonts w:cs="Helvetica"/>
+        </w:rPr>
+        <w:t>Xcode</w:t>
+      </w:r>
+      <w:proofErr w:type="spellEnd"/>
+      <w:r>
+        <w:rPr>
+          <w:rFonts w:cs="Helvetica"/>
+        </w:rPr>
+        <w:t xml:space="preserve"> 3.1</w:t>
+      </w:r>
+    </w:p>
+    <w:p>
+      <w:pPr>
+        <w:pStyle w:val="ListParagraph"/>
+        <w:widowControl w:val="0"/>
+        <w:numPr>
+          <w:ilvl w:val="0"/>
+          <w:numId w:val="5"/>
+        </w:numPr>
+        <w:tabs>
+          <w:tab w:val="left" w:pos="566"/>
+          <w:tab w:val="left" w:pos="1133"/>
+          <w:tab w:val="left" w:pos="1700"/>
+          <w:tab w:val="left" w:pos="2267"/>
+          <w:tab w:val="left" w:pos="2834"/>
+          <w:tab w:val="left" w:pos="3401"/>
+          <w:tab w:val="left" w:pos="3968"/>
+          <w:tab w:val="left" w:pos="4535"/>
+          <w:tab w:val="left" w:pos="5102"/>
+          <w:tab w:val="left" w:pos="5669"/>
+          <w:tab w:val="left" w:pos="6236"/>
+          <w:tab w:val="left" w:pos="6803"/>
+        </w:tabs>
+        <w:autoSpaceDE w:val="0"/>
+        <w:autoSpaceDN w:val="0"/>
+        <w:adjustRightInd w:val="0"/>
+        <w:spacing w:after="0" w:line="240" w:lineRule="auto"/>
+        <w:rPr>
+          <w:rFonts w:cs="Helvetica"/>
+        </w:rPr>
+      </w:pPr>
+      <w:r>
+        <w:rPr>
+          <w:rFonts w:cs="Helvetica"/>
+        </w:rPr>
+        <w:t>Ruby 2.1.1</w:t>
       </w:r>
     </w:p>
     <w:p>
@@ -7757,85 +7789,367 @@
         <w:autoSpaceDE w:val="0"/>
         <w:autoSpaceDN w:val="0"/>
         <w:adjustRightInd w:val="0"/>
-        <w:spacing w:line="240" w:lineRule="auto"/>
-        <w:rPr>
-          <w:rFonts w:cs="Helvetica"/>
-          <w:sz w:val="24"/>
-          <w:szCs w:val="24"/>
-        </w:rPr>
-      </w:pPr>
-      <w:r>
-        <w:rPr>
-          <w:rFonts w:cs="Helvetica"/>
-          <w:sz w:val="24"/>
-          <w:szCs w:val="24"/>
-        </w:rPr>
-        <w:t>Feedback</w:t>
-      </w:r>
-    </w:p>
-    <w:p>
-      <w:r>
-        <w:br w:type="page"/>
-      </w:r>
-    </w:p>
-    <w:p>
-      <w:pPr>
+        <w:spacing w:after="0" w:line="240" w:lineRule="auto"/>
+        <w:rPr>
+          <w:rFonts w:cs="Helvetica"/>
+        </w:rPr>
+      </w:pPr>
+    </w:p>
+    <w:p>
+      <w:pPr>
+        <w:widowControl w:val="0"/>
+        <w:tabs>
+          <w:tab w:val="left" w:pos="566"/>
+          <w:tab w:val="left" w:pos="1133"/>
+          <w:tab w:val="left" w:pos="1700"/>
+          <w:tab w:val="left" w:pos="2267"/>
+          <w:tab w:val="left" w:pos="2834"/>
+          <w:tab w:val="left" w:pos="3401"/>
+          <w:tab w:val="left" w:pos="3968"/>
+          <w:tab w:val="left" w:pos="4535"/>
+          <w:tab w:val="left" w:pos="5102"/>
+          <w:tab w:val="left" w:pos="5669"/>
+          <w:tab w:val="left" w:pos="6236"/>
+          <w:tab w:val="left" w:pos="6803"/>
+        </w:tabs>
+        <w:autoSpaceDE w:val="0"/>
+        <w:autoSpaceDN w:val="0"/>
+        <w:adjustRightInd w:val="0"/>
+        <w:spacing w:after="0" w:line="240" w:lineRule="auto"/>
+        <w:rPr>
+          <w:rFonts w:cs="Helvetica"/>
+        </w:rPr>
+      </w:pPr>
+      <w:r>
+        <w:rPr>
+          <w:rFonts w:cs="Helvetica"/>
+        </w:rPr>
+        <w:t>List of tools to use</w:t>
+      </w:r>
+    </w:p>
+    <w:p>
+      <w:pPr>
+        <w:widowControl w:val="0"/>
+        <w:tabs>
+          <w:tab w:val="left" w:pos="566"/>
+          <w:tab w:val="left" w:pos="1133"/>
+          <w:tab w:val="left" w:pos="1700"/>
+          <w:tab w:val="left" w:pos="2267"/>
+          <w:tab w:val="left" w:pos="2834"/>
+          <w:tab w:val="left" w:pos="3401"/>
+          <w:tab w:val="left" w:pos="3968"/>
+          <w:tab w:val="left" w:pos="4535"/>
+          <w:tab w:val="left" w:pos="5102"/>
+          <w:tab w:val="left" w:pos="5669"/>
+          <w:tab w:val="left" w:pos="6236"/>
+          <w:tab w:val="left" w:pos="6803"/>
+        </w:tabs>
+        <w:autoSpaceDE w:val="0"/>
+        <w:autoSpaceDN w:val="0"/>
+        <w:adjustRightInd w:val="0"/>
+        <w:spacing w:after="0" w:line="240" w:lineRule="auto"/>
+        <w:rPr>
+          <w:rFonts w:cs="Helvetica"/>
+        </w:rPr>
+      </w:pPr>
+    </w:p>
+    <w:p>
+      <w:pPr>
+        <w:pStyle w:val="ListParagraph"/>
+        <w:widowControl w:val="0"/>
+        <w:numPr>
+          <w:ilvl w:val="0"/>
+          <w:numId w:val="6"/>
+        </w:numPr>
+        <w:tabs>
+          <w:tab w:val="left" w:pos="566"/>
+          <w:tab w:val="left" w:pos="1133"/>
+          <w:tab w:val="left" w:pos="1700"/>
+          <w:tab w:val="left" w:pos="2267"/>
+          <w:tab w:val="left" w:pos="2834"/>
+          <w:tab w:val="left" w:pos="3401"/>
+          <w:tab w:val="left" w:pos="3968"/>
+          <w:tab w:val="left" w:pos="4535"/>
+          <w:tab w:val="left" w:pos="5102"/>
+          <w:tab w:val="left" w:pos="5669"/>
+          <w:tab w:val="left" w:pos="6236"/>
+          <w:tab w:val="left" w:pos="6803"/>
+        </w:tabs>
+        <w:autoSpaceDE w:val="0"/>
+        <w:autoSpaceDN w:val="0"/>
+        <w:adjustRightInd w:val="0"/>
+        <w:spacing w:after="0" w:line="240" w:lineRule="auto"/>
+        <w:rPr>
+          <w:rFonts w:cs="Helvetica"/>
+        </w:rPr>
+      </w:pPr>
+      <w:proofErr w:type="spellStart"/>
+      <w:r>
+        <w:rPr>
+          <w:rFonts w:cs="Helvetica"/>
+        </w:rPr>
+        <w:t>Nokogiri</w:t>
+      </w:r>
+      <w:proofErr w:type="spellEnd"/>
+      <w:r>
+        <w:rPr>
+          <w:rFonts w:cs="Helvetica"/>
+        </w:rPr>
+        <w:t xml:space="preserve"> </w:t>
+      </w:r>
+    </w:p>
+    <w:p>
+      <w:pPr>
+        <w:pStyle w:val="ListParagraph"/>
+        <w:widowControl w:val="0"/>
+        <w:numPr>
+          <w:ilvl w:val="0"/>
+          <w:numId w:val="6"/>
+        </w:numPr>
+        <w:tabs>
+          <w:tab w:val="left" w:pos="566"/>
+          <w:tab w:val="left" w:pos="1133"/>
+          <w:tab w:val="left" w:pos="1700"/>
+          <w:tab w:val="left" w:pos="2267"/>
+          <w:tab w:val="left" w:pos="2834"/>
+          <w:tab w:val="left" w:pos="3401"/>
+          <w:tab w:val="left" w:pos="3968"/>
+          <w:tab w:val="left" w:pos="4535"/>
+          <w:tab w:val="left" w:pos="5102"/>
+          <w:tab w:val="left" w:pos="5669"/>
+          <w:tab w:val="left" w:pos="6236"/>
+          <w:tab w:val="left" w:pos="6803"/>
+        </w:tabs>
+        <w:autoSpaceDE w:val="0"/>
+        <w:autoSpaceDN w:val="0"/>
+        <w:adjustRightInd w:val="0"/>
+        <w:spacing w:after="0" w:line="240" w:lineRule="auto"/>
+        <w:rPr>
+          <w:rFonts w:cs="Helvetica"/>
+        </w:rPr>
+      </w:pPr>
+      <w:r>
+        <w:rPr>
+          <w:rFonts w:cs="Helvetica"/>
+        </w:rPr>
+        <w:t>Ruby on Rails</w:t>
+      </w:r>
+    </w:p>
+    <w:p>
+      <w:pPr>
+        <w:pStyle w:val="ListParagraph"/>
+        <w:widowControl w:val="0"/>
+        <w:numPr>
+          <w:ilvl w:val="0"/>
+          <w:numId w:val="6"/>
+        </w:numPr>
+        <w:tabs>
+          <w:tab w:val="left" w:pos="566"/>
+          <w:tab w:val="left" w:pos="1133"/>
+          <w:tab w:val="left" w:pos="1700"/>
+          <w:tab w:val="left" w:pos="2267"/>
+          <w:tab w:val="left" w:pos="2834"/>
+          <w:tab w:val="left" w:pos="3401"/>
+          <w:tab w:val="left" w:pos="3968"/>
+          <w:tab w:val="left" w:pos="4535"/>
+          <w:tab w:val="left" w:pos="5102"/>
+          <w:tab w:val="left" w:pos="5669"/>
+          <w:tab w:val="left" w:pos="6236"/>
+          <w:tab w:val="left" w:pos="6803"/>
+        </w:tabs>
+        <w:autoSpaceDE w:val="0"/>
+        <w:autoSpaceDN w:val="0"/>
+        <w:adjustRightInd w:val="0"/>
+        <w:spacing w:after="0" w:line="240" w:lineRule="auto"/>
+        <w:rPr>
+          <w:rFonts w:cs="Helvetica"/>
+        </w:rPr>
+      </w:pPr>
+      <w:proofErr w:type="spellStart"/>
+      <w:r>
+        <w:rPr>
+          <w:rFonts w:cs="Helvetica"/>
+        </w:rPr>
+        <w:lastRenderedPageBreak/>
+        <w:t>Github</w:t>
+      </w:r>
+      <w:proofErr w:type="spellEnd"/>
+    </w:p>
+    <w:p>
+      <w:pPr>
+        <w:pStyle w:val="ListParagraph"/>
+        <w:widowControl w:val="0"/>
+        <w:numPr>
+          <w:ilvl w:val="0"/>
+          <w:numId w:val="6"/>
+        </w:numPr>
+        <w:tabs>
+          <w:tab w:val="left" w:pos="566"/>
+          <w:tab w:val="left" w:pos="1133"/>
+          <w:tab w:val="left" w:pos="1700"/>
+          <w:tab w:val="left" w:pos="2267"/>
+          <w:tab w:val="left" w:pos="2834"/>
+          <w:tab w:val="left" w:pos="3401"/>
+          <w:tab w:val="left" w:pos="3968"/>
+          <w:tab w:val="left" w:pos="4535"/>
+          <w:tab w:val="left" w:pos="5102"/>
+          <w:tab w:val="left" w:pos="5669"/>
+          <w:tab w:val="left" w:pos="6236"/>
+          <w:tab w:val="left" w:pos="6803"/>
+        </w:tabs>
+        <w:autoSpaceDE w:val="0"/>
+        <w:autoSpaceDN w:val="0"/>
+        <w:adjustRightInd w:val="0"/>
+        <w:spacing w:after="0" w:line="240" w:lineRule="auto"/>
+        <w:rPr>
+          <w:rFonts w:cs="Helvetica"/>
+        </w:rPr>
+      </w:pPr>
+      <w:r>
+        <w:rPr>
+          <w:rFonts w:cs="Helvetica"/>
+        </w:rPr>
+        <w:t>MS Office</w:t>
+      </w:r>
+    </w:p>
+    <w:p>
+      <w:pPr>
+        <w:pStyle w:val="ListParagraph"/>
+        <w:numPr>
+          <w:ilvl w:val="0"/>
+          <w:numId w:val="6"/>
+        </w:numPr>
         <w:rPr>
           <w:b/>
         </w:rPr>
       </w:pPr>
       <w:r>
         <w:rPr>
+          <w:rFonts w:cs="Helvetica"/>
+        </w:rPr>
+        <w:t>SQL Server</w:t>
+      </w:r>
+      <w:r>
+        <w:rPr>
           <w:b/>
         </w:rPr>
-        <w:lastRenderedPageBreak/>
-        <w:t>7</w:t>
+        <w:t xml:space="preserve"> </w:t>
+      </w:r>
+    </w:p>
+    <w:p>
+      <w:pPr>
+        <w:rPr>
+          <w:b/>
+        </w:rPr>
+      </w:pPr>
+    </w:p>
+    <w:p>
+      <w:pPr>
+        <w:rPr>
+          <w:b/>
+        </w:rPr>
+      </w:pPr>
+      <w:r>
+        <w:rPr>
+          <w:b/>
+        </w:rPr>
+        <w:t>23</w:t>
       </w:r>
       <w:r>
         <w:rPr>
           <w:b/>
           <w:vertAlign w:val="superscript"/>
         </w:rPr>
-        <w:t>th</w:t>
+        <w:t>rd</w:t>
       </w:r>
       <w:r>
         <w:rPr>
           <w:b/>
         </w:rPr>
-        <w:t xml:space="preserve"> </w:t>
-      </w:r>
-      <w:r>
+        <w:t xml:space="preserve"> April</w:t>
+      </w:r>
+    </w:p>
+    <w:p>
+      <w:r>
+        <w:t>Do we need archive map?</w:t>
+      </w:r>
+    </w:p>
+    <w:p>
+      <w:r>
+        <w:t xml:space="preserve">Use bugs.python.org for bug data. Can download as </w:t>
+      </w:r>
+      <w:proofErr w:type="spellStart"/>
+      <w:r>
+        <w:t>csv</w:t>
+      </w:r>
+      <w:proofErr w:type="spellEnd"/>
+      <w:r>
+        <w:t>.</w:t>
+      </w:r>
+    </w:p>
+    <w:p>
+      <w:r>
+        <w:t>Hg.python.org has other data we may need to show rather than scraping straight from web documentation.</w:t>
+      </w:r>
+    </w:p>
+    <w:p>
+      <w:r>
+        <w:t xml:space="preserve">Mail is at mail.python.org. Fairly </w:t>
+      </w:r>
+      <w:proofErr w:type="gramStart"/>
+      <w:r>
+        <w:t>straight forward</w:t>
+      </w:r>
+      <w:proofErr w:type="gramEnd"/>
+      <w:r>
+        <w:t xml:space="preserve"> data.</w:t>
+      </w:r>
+    </w:p>
+    <w:p/>
+    <w:p>
+      <w:r>
+        <w:t xml:space="preserve">Need to scrape into ruby, no rails anymore. </w:t>
+      </w:r>
+    </w:p>
+    <w:p>
+      <w:r>
+        <w:t>Make local database for each module since we split up in separate sections/groups.</w:t>
+      </w:r>
+    </w:p>
+    <w:p/>
+    <w:p>
+      <w:r>
+        <w:t xml:space="preserve">Josh and James look into </w:t>
+      </w:r>
+      <w:proofErr w:type="spellStart"/>
+      <w:r>
+        <w:t>nokogiri</w:t>
+      </w:r>
+      <w:proofErr w:type="spellEnd"/>
+      <w:r>
+        <w:t xml:space="preserve"> as a ruby scraper to get raw data. </w:t>
+      </w:r>
+    </w:p>
+    <w:p/>
+    <w:p>
+      <w:r>
+        <w:t xml:space="preserve">Need database </w:t>
+      </w:r>
+      <w:r>
+        <w:t>setup to put imported data into</w:t>
+      </w:r>
+    </w:p>
+    <w:p>
+      <w:pPr>
         <w:rPr>
           <w:b/>
         </w:rPr>
-        <w:t>April</w:t>
-      </w:r>
-    </w:p>
-    <w:p>
-      <w:pPr>
+      </w:pPr>
+      <w:r>
         <w:rPr>
           <w:b/>
         </w:rPr>
-      </w:pPr>
-      <w:r>
-        <w:rPr>
-          <w:b/>
-        </w:rPr>
-        <w:br w:type="page"/>
-      </w:r>
-    </w:p>
-    <w:p>
-      <w:pPr>
-        <w:rPr>
-          <w:b/>
-        </w:rPr>
-      </w:pPr>
-      <w:r>
-        <w:rPr>
-          <w:b/>
-        </w:rPr>
-        <w:lastRenderedPageBreak/>
-        <w:t>16</w:t>
+        <w:t>30</w:t>
       </w:r>
       <w:r>
         <w:rPr>
@@ -7852,43 +8166,89 @@
       </w:r>
     </w:p>
     <w:p>
-      <w:pPr>
+      <w:r>
+        <w:t xml:space="preserve">Users could be admin, guests, project manager, python developer </w:t>
+      </w:r>
+      <w:proofErr w:type="spellStart"/>
+      <w:r>
+        <w:t>etc</w:t>
+      </w:r>
+      <w:proofErr w:type="spellEnd"/>
+    </w:p>
+    <w:p/>
+    <w:p>
+      <w:r>
+        <w:t>Some can commit changes or edit files where some can’t.</w:t>
+      </w:r>
+    </w:p>
+    <w:p/>
+    <w:p>
+      <w:r>
+        <w:t xml:space="preserve">Need to work on updating appearance of website rather than a simple html file. Needs to appeal to client and customers. </w:t>
+      </w:r>
+      <w:proofErr w:type="gramStart"/>
+      <w:r>
+        <w:t>Simple design with tabs?</w:t>
+      </w:r>
+      <w:proofErr w:type="gramEnd"/>
+    </w:p>
+    <w:p/>
+    <w:p>
+      <w:r>
         <w:rPr>
           <w:b/>
         </w:rPr>
-      </w:pPr>
-      <w:r>
-        <w:rPr>
-          <w:b/>
-        </w:rPr>
-        <w:br w:type="page"/>
-      </w:r>
-    </w:p>
-    <w:p>
-      <w:pPr>
-        <w:rPr>
-          <w:b/>
-        </w:rPr>
-      </w:pPr>
-      <w:r>
-        <w:rPr>
-          <w:b/>
-        </w:rPr>
-        <w:lastRenderedPageBreak/>
-        <w:t>23</w:t>
+        <w:t>14</w:t>
       </w:r>
       <w:r>
         <w:rPr>
           <w:b/>
           <w:vertAlign w:val="superscript"/>
         </w:rPr>
-        <w:t>rd</w:t>
+        <w:t>th</w:t>
       </w:r>
       <w:r>
         <w:rPr>
           <w:b/>
         </w:rPr>
-        <w:t xml:space="preserve"> April</w:t>
+        <w:t xml:space="preserve"> May</w:t>
+      </w:r>
+    </w:p>
+    <w:p>
+      <w:r>
+        <w:t xml:space="preserve">Looking at graph tools, maybe </w:t>
+      </w:r>
+      <w:proofErr w:type="spellStart"/>
+      <w:r>
+        <w:t>google</w:t>
+      </w:r>
+      <w:proofErr w:type="spellEnd"/>
+      <w:r>
+        <w:t xml:space="preserve"> charts, D3js, chart.js, </w:t>
+      </w:r>
+      <w:proofErr w:type="spellStart"/>
+      <w:r>
+        <w:t>JChartFX</w:t>
+      </w:r>
+      <w:proofErr w:type="spellEnd"/>
+      <w:r>
+        <w:t>.</w:t>
+      </w:r>
+    </w:p>
+    <w:p>
+      <w:r>
+        <w:t xml:space="preserve">Research and test out different tools to see which is simplest. Peter </w:t>
+      </w:r>
+      <w:proofErr w:type="gramStart"/>
+      <w:r>
+        <w:t>get</w:t>
+      </w:r>
+      <w:proofErr w:type="gramEnd"/>
+      <w:r>
+        <w:t xml:space="preserve"> ex</w:t>
+      </w:r>
+      <w:r>
+        <w:t>perience using graphing tools.</w:t>
       </w:r>
     </w:p>
     <w:p>
@@ -7898,11 +8258,15 @@
         </w:rPr>
       </w:pPr>
       <w:r>
+        <w:t xml:space="preserve">Need to get more front end stuff don’t to mix in with </w:t>
+      </w:r>
+    </w:p>
+    <w:p>
+      <w:pPr>
         <w:rPr>
           <w:b/>
         </w:rPr>
-        <w:br w:type="page"/>
-      </w:r>
+      </w:pPr>
     </w:p>
     <w:p>
       <w:pPr>
@@ -7915,134 +8279,189 @@
           <w:b/>
         </w:rPr>
         <w:lastRenderedPageBreak/>
-        <w:t>30</w:t>
+        <w:t>21</w:t>
       </w:r>
       <w:r>
         <w:rPr>
           <w:b/>
           <w:vertAlign w:val="superscript"/>
         </w:rPr>
-        <w:t>th</w:t>
+        <w:t>st</w:t>
       </w:r>
       <w:r>
         <w:rPr>
           <w:b/>
         </w:rPr>
-        <w:t xml:space="preserve"> April</w:t>
-      </w:r>
-    </w:p>
-    <w:p>
-      <w:pPr>
-        <w:rPr>
-          <w:b/>
-        </w:rPr>
-      </w:pPr>
-      <w:r>
-        <w:rPr>
-          <w:b/>
-        </w:rPr>
-        <w:br w:type="page"/>
-      </w:r>
-      <w:r>
-        <w:rPr>
-          <w:b/>
-        </w:rPr>
-        <w:lastRenderedPageBreak/>
-        <w:t>7</w:t>
-      </w:r>
-      <w:r>
-        <w:rPr>
-          <w:b/>
-          <w:vertAlign w:val="superscript"/>
-        </w:rPr>
-        <w:t>th</w:t>
-      </w:r>
-      <w:r>
-        <w:rPr>
-          <w:b/>
-        </w:rPr>
         <w:t xml:space="preserve"> May</w:t>
       </w:r>
     </w:p>
     <w:p>
-      <w:pPr>
-        <w:rPr>
-          <w:b/>
-        </w:rPr>
-      </w:pPr>
-      <w:r>
-        <w:rPr>
-          <w:b/>
-        </w:rPr>
-        <w:br w:type="page"/>
-      </w:r>
-    </w:p>
-    <w:p>
-      <w:pPr>
-        <w:rPr>
-          <w:b/>
-        </w:rPr>
-      </w:pPr>
-      <w:r>
-        <w:rPr>
-          <w:b/>
-        </w:rPr>
-        <w:lastRenderedPageBreak/>
-        <w:t>14</w:t>
-      </w:r>
-      <w:r>
-        <w:rPr>
-          <w:b/>
-          <w:vertAlign w:val="superscript"/>
-        </w:rPr>
-        <w:t>th</w:t>
-      </w:r>
-      <w:r>
-        <w:rPr>
-          <w:b/>
-        </w:rPr>
-        <w:t xml:space="preserve"> May</w:t>
-      </w:r>
-    </w:p>
-    <w:p>
-      <w:pPr>
-        <w:rPr>
-          <w:b/>
-        </w:rPr>
-      </w:pPr>
-      <w:r>
-        <w:rPr>
-          <w:b/>
-        </w:rPr>
-        <w:br w:type="page"/>
-      </w:r>
-    </w:p>
-    <w:p>
-      <w:pPr>
-        <w:rPr>
-          <w:b/>
-        </w:rPr>
-      </w:pPr>
-      <w:r>
-        <w:rPr>
-          <w:b/>
-        </w:rPr>
-        <w:lastRenderedPageBreak/>
-        <w:t>21</w:t>
-      </w:r>
-      <w:r>
-        <w:rPr>
-          <w:b/>
-          <w:vertAlign w:val="superscript"/>
-        </w:rPr>
-        <w:t>st</w:t>
-      </w:r>
-      <w:r>
-        <w:rPr>
-          <w:b/>
-        </w:rPr>
-        <w:t xml:space="preserve"> May</w:t>
-      </w:r>
+      <w:r>
+        <w:t>Josh</w:t>
+      </w:r>
+    </w:p>
+    <w:p>
+      <w:pPr>
+        <w:pStyle w:val="ListParagraph"/>
+        <w:numPr>
+          <w:ilvl w:val="0"/>
+          <w:numId w:val="6"/>
+        </w:numPr>
+      </w:pPr>
+      <w:r>
+        <w:t>Objectives</w:t>
+      </w:r>
+    </w:p>
+    <w:p>
+      <w:pPr>
+        <w:pStyle w:val="ListParagraph"/>
+        <w:numPr>
+          <w:ilvl w:val="0"/>
+          <w:numId w:val="6"/>
+        </w:numPr>
+      </w:pPr>
+      <w:r>
+        <w:t>Detailed plan</w:t>
+      </w:r>
+    </w:p>
+    <w:p>
+      <w:pPr>
+        <w:pStyle w:val="ListParagraph"/>
+        <w:numPr>
+          <w:ilvl w:val="0"/>
+          <w:numId w:val="6"/>
+        </w:numPr>
+      </w:pPr>
+      <w:r>
+        <w:t>SRS update</w:t>
+      </w:r>
+    </w:p>
+    <w:p>
+      <w:r>
+        <w:t>Kurt</w:t>
+      </w:r>
+    </w:p>
+    <w:p>
+      <w:pPr>
+        <w:pStyle w:val="ListParagraph"/>
+        <w:numPr>
+          <w:ilvl w:val="0"/>
+          <w:numId w:val="6"/>
+        </w:numPr>
+      </w:pPr>
+      <w:r>
+        <w:t>Project progress</w:t>
+      </w:r>
+    </w:p>
+    <w:p>
+      <w:pPr>
+        <w:pStyle w:val="ListParagraph"/>
+        <w:numPr>
+          <w:ilvl w:val="0"/>
+          <w:numId w:val="6"/>
+        </w:numPr>
+      </w:pPr>
+      <w:r>
+        <w:t>Architecture</w:t>
+      </w:r>
+    </w:p>
+    <w:p>
+      <w:pPr>
+        <w:pStyle w:val="ListParagraph"/>
+        <w:numPr>
+          <w:ilvl w:val="0"/>
+          <w:numId w:val="6"/>
+        </w:numPr>
+      </w:pPr>
+      <w:r>
+        <w:t>UML diagrams</w:t>
+      </w:r>
+    </w:p>
+    <w:p>
+      <w:pPr>
+        <w:pStyle w:val="ListParagraph"/>
+        <w:numPr>
+          <w:ilvl w:val="0"/>
+          <w:numId w:val="6"/>
+        </w:numPr>
+      </w:pPr>
+      <w:r>
+        <w:t>Risks</w:t>
+      </w:r>
+    </w:p>
+    <w:p>
+      <w:r>
+        <w:t>Jamie/Peter</w:t>
+      </w:r>
+    </w:p>
+    <w:p>
+      <w:pPr>
+        <w:pStyle w:val="ListParagraph"/>
+        <w:numPr>
+          <w:ilvl w:val="0"/>
+          <w:numId w:val="6"/>
+        </w:numPr>
+      </w:pPr>
+      <w:r>
+        <w:t>Tests</w:t>
+      </w:r>
+    </w:p>
+    <w:p>
+      <w:pPr>
+        <w:pStyle w:val="ListParagraph"/>
+        <w:numPr>
+          <w:ilvl w:val="0"/>
+          <w:numId w:val="6"/>
+        </w:numPr>
+      </w:pPr>
+      <w:r>
+        <w:t>Business case</w:t>
+      </w:r>
+    </w:p>
+    <w:p>
+      <w:pPr>
+        <w:pStyle w:val="ListParagraph"/>
+        <w:numPr>
+          <w:ilvl w:val="0"/>
+          <w:numId w:val="6"/>
+        </w:numPr>
+      </w:pPr>
+      <w:r>
+        <w:t>User manual</w:t>
+      </w:r>
+    </w:p>
+    <w:p>
+      <w:r>
+        <w:t>James</w:t>
+      </w:r>
+    </w:p>
+    <w:p>
+      <w:pPr>
+        <w:pStyle w:val="ListParagraph"/>
+        <w:numPr>
+          <w:ilvl w:val="0"/>
+          <w:numId w:val="6"/>
+        </w:numPr>
+      </w:pPr>
+      <w:r>
+        <w:t>Prepare presentation</w:t>
+      </w:r>
+    </w:p>
+    <w:p>
+      <w:pPr>
+        <w:pStyle w:val="ListParagraph"/>
+        <w:numPr>
+          <w:ilvl w:val="0"/>
+          <w:numId w:val="6"/>
+        </w:numPr>
+      </w:pPr>
+      <w:r>
+        <w:t>Touch up software</w:t>
+      </w:r>
+    </w:p>
+    <w:p>
+      <w:bookmarkStart w:id="0" w:name="_GoBack"/>
+      <w:bookmarkEnd w:id="0"/>
     </w:p>
     <w:sectPr>
       <w:footerReference w:type="even" r:id="rId19"/>
@@ -8152,7 +8571,7 @@
         <w:rStyle w:val="PageNumber"/>
         <w:noProof/>
       </w:rPr>
-      <w:t>14</w:t>
+      <w:t>23</w:t>
     </w:r>
     <w:r>
       <w:rPr>
@@ -8198,6 +8617,119 @@
 <file path=word/numbering.xml><?xml version="1.0" encoding="utf-8"?>
 <w:numbering xmlns:wpc="http://schemas.microsoft.com/office/word/2010/wordprocessingCanvas" xmlns:mo="http://schemas.microsoft.com/office/mac/office/2008/main" xmlns:mc="http://schemas.openxmlformats.org/markup-compatibility/2006" xmlns:mv="urn:schemas-microsoft-com:mac:vml" xmlns:o="urn:schemas-microsoft-com:office:office" xmlns:r="http://schemas.openxmlformats.org/officeDocument/2006/relationships" xmlns:m="http://schemas.openxmlformats.org/officeDocument/2006/math" xmlns:v="urn:schemas-microsoft-com:vml" xmlns:wp14="http://schemas.microsoft.com/office/word/2010/wordprocessingDrawing" xmlns:wp="http://schemas.openxmlformats.org/drawingml/2006/wordprocessingDrawing" xmlns:w10="urn:schemas-microsoft-com:office:word" xmlns:w="http://schemas.openxmlformats.org/wordprocessingml/2006/main" xmlns:w14="http://schemas.microsoft.com/office/word/2010/wordml" xmlns:wpg="http://schemas.microsoft.com/office/word/2010/wordprocessingGroup" xmlns:wpi="http://schemas.microsoft.com/office/word/2010/wordprocessingInk" xmlns:wne="http://schemas.microsoft.com/office/word/2006/wordml" xmlns:wps="http://schemas.microsoft.com/office/word/2010/wordprocessingShape" mc:Ignorable="w14 wp14">
   <w:abstractNum w:abstractNumId="0">
+    <w:nsid w:val="073101FD"/>
+    <w:multiLevelType w:val="hybridMultilevel"/>
+    <w:tmpl w:val="DB5005E0"/>
+    <w:lvl w:ilvl="0" w:tplc="21E0FA66">
+      <w:start w:val="1"/>
+      <w:numFmt w:val="bullet"/>
+      <w:lvlText w:val="-"/>
+      <w:lvlJc w:val="left"/>
+      <w:pPr>
+        <w:ind w:left="1080" w:hanging="360"/>
+      </w:pPr>
+      <w:rPr>
+        <w:rFonts w:ascii="Calibri" w:eastAsiaTheme="minorHAnsi" w:hAnsi="Calibri" w:cstheme="minorBidi" w:hint="default"/>
+      </w:rPr>
+    </w:lvl>
+    <w:lvl w:ilvl="1" w:tplc="04090003" w:tentative="1">
+      <w:start w:val="1"/>
+      <w:numFmt w:val="bullet"/>
+      <w:lvlText w:val="o"/>
+      <w:lvlJc w:val="left"/>
+      <w:pPr>
+        <w:ind w:left="1440" w:hanging="360"/>
+      </w:pPr>
+      <w:rPr>
+        <w:rFonts w:ascii="Courier New" w:hAnsi="Courier New" w:hint="default"/>
+      </w:rPr>
+    </w:lvl>
+    <w:lvl w:ilvl="2" w:tplc="04090005" w:tentative="1">
+      <w:start w:val="1"/>
+      <w:numFmt w:val="bullet"/>
+      <w:lvlText w:val=""/>
+      <w:lvlJc w:val="left"/>
+      <w:pPr>
+        <w:ind w:left="2160" w:hanging="360"/>
+      </w:pPr>
+      <w:rPr>
+        <w:rFonts w:ascii="Wingdings" w:hAnsi="Wingdings" w:hint="default"/>
+      </w:rPr>
+    </w:lvl>
+    <w:lvl w:ilvl="3" w:tplc="04090001" w:tentative="1">
+      <w:start w:val="1"/>
+      <w:numFmt w:val="bullet"/>
+      <w:lvlText w:val=""/>
+      <w:lvlJc w:val="left"/>
+      <w:pPr>
+        <w:ind w:left="2880" w:hanging="360"/>
+      </w:pPr>
+      <w:rPr>
+        <w:rFonts w:ascii="Symbol" w:hAnsi="Symbol" w:hint="default"/>
+      </w:rPr>
+    </w:lvl>
+    <w:lvl w:ilvl="4" w:tplc="04090003" w:tentative="1">
+      <w:start w:val="1"/>
+      <w:numFmt w:val="bullet"/>
+      <w:lvlText w:val="o"/>
+      <w:lvlJc w:val="left"/>
+      <w:pPr>
+        <w:ind w:left="3600" w:hanging="360"/>
+      </w:pPr>
+      <w:rPr>
+        <w:rFonts w:ascii="Courier New" w:hAnsi="Courier New" w:hint="default"/>
+      </w:rPr>
+    </w:lvl>
+    <w:lvl w:ilvl="5" w:tplc="04090005" w:tentative="1">
+      <w:start w:val="1"/>
+      <w:numFmt w:val="bullet"/>
+      <w:lvlText w:val=""/>
+      <w:lvlJc w:val="left"/>
+      <w:pPr>
+        <w:ind w:left="4320" w:hanging="360"/>
+      </w:pPr>
+      <w:rPr>
+        <w:rFonts w:ascii="Wingdings" w:hAnsi="Wingdings" w:hint="default"/>
+      </w:rPr>
+    </w:lvl>
+    <w:lvl w:ilvl="6" w:tplc="04090001" w:tentative="1">
+      <w:start w:val="1"/>
+      <w:numFmt w:val="bullet"/>
+      <w:lvlText w:val=""/>
+      <w:lvlJc w:val="left"/>
+      <w:pPr>
+        <w:ind w:left="5040" w:hanging="360"/>
+      </w:pPr>
+      <w:rPr>
+        <w:rFonts w:ascii="Symbol" w:hAnsi="Symbol" w:hint="default"/>
+      </w:rPr>
+    </w:lvl>
+    <w:lvl w:ilvl="7" w:tplc="04090003" w:tentative="1">
+      <w:start w:val="1"/>
+      <w:numFmt w:val="bullet"/>
+      <w:lvlText w:val="o"/>
+      <w:lvlJc w:val="left"/>
+      <w:pPr>
+        <w:ind w:left="5760" w:hanging="360"/>
+      </w:pPr>
+      <w:rPr>
+        <w:rFonts w:ascii="Courier New" w:hAnsi="Courier New" w:hint="default"/>
+      </w:rPr>
+    </w:lvl>
+    <w:lvl w:ilvl="8" w:tplc="04090005" w:tentative="1">
+      <w:start w:val="1"/>
+      <w:numFmt w:val="bullet"/>
+      <w:lvlText w:val=""/>
+      <w:lvlJc w:val="left"/>
+      <w:pPr>
+        <w:ind w:left="6480" w:hanging="360"/>
+      </w:pPr>
+      <w:rPr>
+        <w:rFonts w:ascii="Wingdings" w:hAnsi="Wingdings" w:hint="default"/>
+      </w:rPr>
+    </w:lvl>
+  </w:abstractNum>
+  <w:abstractNum w:abstractNumId="1">
     <w:nsid w:val="364C509C"/>
     <w:multiLevelType w:val="multilevel"/>
     <w:tmpl w:val="6F2674B0"/>
@@ -8310,7 +8842,7 @@
       </w:rPr>
     </w:lvl>
   </w:abstractNum>
-  <w:abstractNum w:abstractNumId="1">
+  <w:abstractNum w:abstractNumId="2">
     <w:nsid w:val="4A92101C"/>
     <w:multiLevelType w:val="hybridMultilevel"/>
     <w:tmpl w:val="5FBE8E12"/>
@@ -8423,7 +8955,7 @@
       </w:rPr>
     </w:lvl>
   </w:abstractNum>
-  <w:abstractNum w:abstractNumId="2">
+  <w:abstractNum w:abstractNumId="3">
     <w:nsid w:val="4D3B1155"/>
     <w:multiLevelType w:val="multilevel"/>
     <w:tmpl w:val="5018344C"/>
@@ -8536,7 +9068,7 @@
       </w:rPr>
     </w:lvl>
   </w:abstractNum>
-  <w:abstractNum w:abstractNumId="3">
+  <w:abstractNum w:abstractNumId="4">
     <w:nsid w:val="6EC5410D"/>
     <w:multiLevelType w:val="hybridMultilevel"/>
     <w:tmpl w:val="91E0BF34"/>
@@ -8625,10 +9157,10 @@
       </w:pPr>
     </w:lvl>
   </w:abstractNum>
-  <w:abstractNum w:abstractNumId="4">
+  <w:abstractNum w:abstractNumId="5">
     <w:nsid w:val="768A6BA4"/>
     <w:multiLevelType w:val="hybridMultilevel"/>
-    <w:tmpl w:val="C58AF5BA"/>
+    <w:tmpl w:val="FF7CE206"/>
     <w:lvl w:ilvl="0" w:tplc="21E0FA66">
       <w:start w:val="1"/>
       <w:numFmt w:val="bullet"/>
@@ -8739,19 +9271,22 @@
     </w:lvl>
   </w:abstractNum>
   <w:num w:numId="1">
+    <w:abstractNumId w:val="2"/>
+  </w:num>
+  <w:num w:numId="2">
+    <w:abstractNumId w:val="4"/>
+  </w:num>
+  <w:num w:numId="3">
+    <w:abstractNumId w:val="3"/>
+  </w:num>
+  <w:num w:numId="4">
     <w:abstractNumId w:val="1"/>
   </w:num>
-  <w:num w:numId="2">
-    <w:abstractNumId w:val="3"/>
+  <w:num w:numId="5">
+    <w:abstractNumId w:val="5"/>
   </w:num>
-  <w:num w:numId="3">
-    <w:abstractNumId w:val="2"/>
-  </w:num>
-  <w:num w:numId="4">
+  <w:num w:numId="6">
     <w:abstractNumId w:val="0"/>
-  </w:num>
-  <w:num w:numId="5">
-    <w:abstractNumId w:val="4"/>
   </w:num>
 </w:numbering>
 </file>
@@ -10403,7 +10938,7 @@
   <a:extraClrSchemeLst/>
   <a:extLst>
     <a:ext uri="{05A4C25C-085E-4340-85A3-A5531E510DB2}">
-      <thm15:themeFamily xmlns:thm15="http://schemas.microsoft.com/office/thememl/2012/main" xmlns="" name="Office Theme" id="{62F939B6-93AF-4DB8-9C6B-D6C7DFDC589F}" vid="{4A3C46E8-61CC-4603-A589-7422A47A8E4A}"/>
+      <thm15:themeFamily xmlns="" xmlns:thm15="http://schemas.microsoft.com/office/thememl/2012/main" name="Office Theme" id="{62F939B6-93AF-4DB8-9C6B-D6C7DFDC589F}" vid="{4A3C46E8-61CC-4603-A589-7422A47A8E4A}"/>
     </a:ext>
   </a:extLst>
 </a:theme>
